--- a/Software Engineering/Labs/SElab_Assign2.docx
+++ b/Software Engineering/Labs/SElab_Assign2.docx
@@ -230,7 +230,28 @@
           <w:rFonts w:ascii="Calibri" w:hAnsi="Calibri" w:cs="Calibri"/>
           <w:lang w:val="en"/>
         </w:rPr>
-        <w:t>The purpose of this document is to specify the requirements for the Intelligent Surveillance System. The system will be used for tracking human movement, computing monthly attendance data, identifying unauthorized activity, and calculating semester-wise attendance for UG students in the department.</w:t>
+        <w:t>The purpose of this document is to specify the requirements for the Intelligent Surveillance System. The system will be used for tracking human movement, computing monthly attendance data, identifying unauthorized activity, and calculating semester-wise attendance for UG</w:t>
+      </w:r>
+      <w:r>
+        <w:rPr>
+          <w:rFonts w:ascii="Calibri" w:hAnsi="Calibri" w:cs="Calibri"/>
+          <w:lang w:val="en"/>
+        </w:rPr>
+        <w:t xml:space="preserve">, PG and </w:t>
+      </w:r>
+      <w:r>
+        <w:rPr>
+          <w:rFonts w:ascii="Calibri" w:hAnsi="Calibri" w:cs="Calibri"/>
+          <w:lang w:val="en"/>
+        </w:rPr>
+        <w:t>research scholars</w:t>
+      </w:r>
+      <w:r>
+        <w:rPr>
+          <w:rFonts w:ascii="Calibri" w:hAnsi="Calibri" w:cs="Calibri"/>
+          <w:lang w:val="en"/>
+        </w:rPr>
+        <w:t xml:space="preserve"> students in the department.</w:t>
       </w:r>
     </w:p>
     <w:p>
@@ -274,7 +295,35 @@
           <w:rFonts w:ascii="Calibri" w:hAnsi="Calibri" w:cs="Calibri"/>
           <w:lang w:val="en"/>
         </w:rPr>
-        <w:t>The scope of this project includes the development of software for tracking human movement, computing monthly attendance data, identifying unauthorized activity, and calculating semester-wise attendance for UG students in the department.</w:t>
+        <w:t>The scope of this project includes the development of software for tracking human movement, computing monthly attendance data, identifying unauthorized activity, and calculating semester-wise attendance for UG</w:t>
+      </w:r>
+      <w:r>
+        <w:rPr>
+          <w:rFonts w:ascii="Calibri" w:hAnsi="Calibri" w:cs="Calibri"/>
+          <w:lang w:val="en"/>
+        </w:rPr>
+        <w:t xml:space="preserve">, </w:t>
+      </w:r>
+      <w:r>
+        <w:rPr>
+          <w:rFonts w:ascii="Calibri" w:hAnsi="Calibri" w:cs="Calibri"/>
+          <w:lang w:val="en"/>
+        </w:rPr>
+        <w:t xml:space="preserve">PG and </w:t>
+      </w:r>
+      <w:r>
+        <w:rPr>
+          <w:rFonts w:ascii="Calibri" w:hAnsi="Calibri" w:cs="Calibri"/>
+          <w:lang w:val="en"/>
+        </w:rPr>
+        <w:t>research scholars</w:t>
+      </w:r>
+      <w:r>
+        <w:rPr>
+          <w:rFonts w:ascii="Calibri" w:hAnsi="Calibri" w:cs="Calibri"/>
+          <w:lang w:val="en"/>
+        </w:rPr>
+        <w:t xml:space="preserve"> students in the department.</w:t>
       </w:r>
     </w:p>
     <w:p>
@@ -487,30 +536,66 @@
           <w:rFonts w:ascii="Calibri" w:hAnsi="Calibri" w:cs="Calibri"/>
           <w:lang w:val="en"/>
         </w:rPr>
-        <w:t>The Intelligent Surveillance System is a software solution for tracking human movement, computing monthly attendance data, identifying unauthorized activity, and calculating semester-wise attendance for UG students in the department. The system will use video cameras and other sensors to track human movement and detect unauthorized activity.</w:t>
-      </w:r>
-    </w:p>
-    <w:p>
-      <w:pPr>
-        <w:widowControl w:val="0"/>
-        <w:autoSpaceDE w:val="0"/>
-        <w:autoSpaceDN w:val="0"/>
-        <w:adjustRightInd w:val="0"/>
-        <w:spacing w:after="200" w:line="276" w:lineRule="auto"/>
-        <w:rPr>
-          <w:rFonts w:ascii="Calibri" w:hAnsi="Calibri" w:cs="Calibri"/>
-          <w:b/>
-          <w:bCs/>
-          <w:lang w:val="en"/>
-        </w:rPr>
-      </w:pPr>
-      <w:r>
-        <w:rPr>
-          <w:rFonts w:ascii="Calibri" w:hAnsi="Calibri" w:cs="Calibri"/>
-          <w:b/>
-          <w:bCs/>
-          <w:lang w:val="en"/>
-        </w:rPr>
+        <w:t>The Intelligent Surveillance System is a software solution for tracking human movement, computing monthly attendance data, identifying unauthorized activity, and calculating semester-wise attendance for UG</w:t>
+      </w:r>
+      <w:r>
+        <w:rPr>
+          <w:rFonts w:ascii="Calibri" w:hAnsi="Calibri" w:cs="Calibri"/>
+          <w:lang w:val="en"/>
+        </w:rPr>
+        <w:t xml:space="preserve">, </w:t>
+      </w:r>
+      <w:r>
+        <w:rPr>
+          <w:rFonts w:ascii="Calibri" w:hAnsi="Calibri" w:cs="Calibri"/>
+          <w:lang w:val="en"/>
+        </w:rPr>
+        <w:t xml:space="preserve">PG and </w:t>
+      </w:r>
+      <w:r>
+        <w:rPr>
+          <w:rFonts w:ascii="Calibri" w:hAnsi="Calibri" w:cs="Calibri"/>
+          <w:lang w:val="en"/>
+        </w:rPr>
+        <w:t>research scholars</w:t>
+      </w:r>
+      <w:r>
+        <w:rPr>
+          <w:rFonts w:ascii="Calibri" w:hAnsi="Calibri" w:cs="Calibri"/>
+          <w:lang w:val="en"/>
+        </w:rPr>
+        <w:t xml:space="preserve"> </w:t>
+      </w:r>
+      <w:r>
+        <w:rPr>
+          <w:rFonts w:ascii="Calibri" w:hAnsi="Calibri" w:cs="Calibri"/>
+          <w:lang w:val="en"/>
+        </w:rPr>
+        <w:t>students in the department. The system will use video cameras and other sensors to track human movement and detect unauthorized activity.</w:t>
+      </w:r>
+    </w:p>
+    <w:p>
+      <w:pPr>
+        <w:widowControl w:val="0"/>
+        <w:autoSpaceDE w:val="0"/>
+        <w:autoSpaceDN w:val="0"/>
+        <w:adjustRightInd w:val="0"/>
+        <w:spacing w:after="200" w:line="276" w:lineRule="auto"/>
+        <w:rPr>
+          <w:rFonts w:ascii="Calibri" w:hAnsi="Calibri" w:cs="Calibri"/>
+          <w:b/>
+          <w:bCs/>
+          <w:lang w:val="en"/>
+        </w:rPr>
+      </w:pPr>
+      <w:r>
+        <w:rPr>
+          <w:rFonts w:ascii="Calibri" w:hAnsi="Calibri" w:cs="Calibri"/>
+          <w:b/>
+          <w:bCs/>
+          <w:lang w:val="en"/>
+        </w:rPr>
+        <w:lastRenderedPageBreak/>
         <w:t>2.2 Product Functions</w:t>
       </w:r>
     </w:p>
@@ -531,7 +616,6 @@
           <w:rFonts w:ascii="Calibri" w:hAnsi="Calibri" w:cs="Calibri"/>
           <w:lang w:val="en"/>
         </w:rPr>
-        <w:lastRenderedPageBreak/>
         <w:t>The main functions of the Intelligent Surveillance System are:</w:t>
       </w:r>
     </w:p>
@@ -1108,6 +1192,7 @@
           <w:rFonts w:ascii="Calibri" w:hAnsi="Calibri" w:cs="Calibri"/>
           <w:lang w:val="en"/>
         </w:rPr>
+        <w:lastRenderedPageBreak/>
         <w:t>System provides the option to store recorded footage in the cloud or on a local device.</w:t>
       </w:r>
     </w:p>
@@ -1132,7 +1217,6 @@
           <w:rFonts w:ascii="Calibri" w:hAnsi="Calibri" w:cs="Calibri"/>
           <w:lang w:val="en"/>
         </w:rPr>
-        <w:lastRenderedPageBreak/>
         <w:t>User can view, search, and download recorded footage as needed.</w:t>
       </w:r>
     </w:p>
@@ -1746,6 +1830,7 @@
           <w:u w:val="single"/>
           <w:lang w:val="en"/>
         </w:rPr>
+        <w:lastRenderedPageBreak/>
         <w:t>Primary Actor:</w:t>
       </w:r>
       <w:r>
@@ -1776,7 +1861,6 @@
           <w:u w:val="single"/>
           <w:lang w:val="en"/>
         </w:rPr>
-        <w:lastRenderedPageBreak/>
         <w:t>Pre Condition:</w:t>
       </w:r>
       <w:r>
@@ -2370,6 +2454,7 @@
           <w:rFonts w:ascii="Calibri" w:hAnsi="Calibri" w:cs="Calibri"/>
           <w:lang w:val="en"/>
         </w:rPr>
+        <w:lastRenderedPageBreak/>
         <w:t>(a)</w:t>
       </w:r>
       <w:r>
@@ -2384,15 +2469,7 @@
           <w:rFonts w:ascii="Calibri" w:hAnsi="Calibri" w:cs="Calibri"/>
           <w:lang w:val="en"/>
         </w:rPr>
-        <w:t xml:space="preserve">1. User can log into the Intelligent Surveillance System and determine that the motion was a false </w:t>
-      </w:r>
-      <w:r>
-        <w:rPr>
-          <w:rFonts w:ascii="Calibri" w:hAnsi="Calibri" w:cs="Calibri"/>
-          <w:lang w:val="en"/>
-        </w:rPr>
-        <w:lastRenderedPageBreak/>
-        <w:t>positive.</w:t>
+        <w:t>1. User can log into the Intelligent Surveillance System and determine that the motion was a false positive.</w:t>
       </w:r>
     </w:p>
     <w:p>
@@ -3012,6 +3089,7 @@
           <w:rFonts w:ascii="Calibri" w:hAnsi="Calibri" w:cs="Calibri"/>
           <w:lang w:val="en"/>
         </w:rPr>
+        <w:lastRenderedPageBreak/>
         <w:t>User selects the desired footage for export.</w:t>
       </w:r>
     </w:p>
@@ -3036,7 +3114,6 @@
           <w:rFonts w:ascii="Calibri" w:hAnsi="Calibri" w:cs="Calibri"/>
           <w:lang w:val="en"/>
         </w:rPr>
-        <w:lastRenderedPageBreak/>
         <w:t>System exports the selected footage to a specified file format, such as MP4 or AVI.</w:t>
       </w:r>
     </w:p>
@@ -3693,6 +3770,7 @@
           <w:rFonts w:ascii="Calibri" w:hAnsi="Calibri" w:cs="Calibri"/>
           <w:lang w:val="en"/>
         </w:rPr>
+        <w:lastRenderedPageBreak/>
         <w:t>Admin logs into the Intelligent Surveillance System.</w:t>
       </w:r>
     </w:p>
@@ -3717,7 +3795,6 @@
           <w:rFonts w:ascii="Calibri" w:hAnsi="Calibri" w:cs="Calibri"/>
           <w:lang w:val="en"/>
         </w:rPr>
-        <w:lastRenderedPageBreak/>
         <w:t>System displays the user management screen.</w:t>
       </w:r>
     </w:p>
@@ -4323,6 +4400,7 @@
           <w:u w:val="single"/>
           <w:lang w:val="en"/>
         </w:rPr>
+        <w:lastRenderedPageBreak/>
         <w:t>Use Case 10:</w:t>
       </w:r>
       <w:r>
@@ -4362,7 +4440,6 @@
           <w:u w:val="single"/>
           <w:lang w:val="en"/>
         </w:rPr>
-        <w:lastRenderedPageBreak/>
         <w:t>Primary Actor:</w:t>
       </w:r>
       <w:r>
@@ -4966,6 +5043,7 @@
           <w:rFonts w:ascii="Calibri" w:hAnsi="Calibri" w:cs="Calibri"/>
           <w:lang w:val="en"/>
         </w:rPr>
+        <w:lastRenderedPageBreak/>
         <w:t>(a). Maintenance failure</w:t>
       </w:r>
     </w:p>
@@ -4986,7 +5064,6 @@
           <w:rFonts w:ascii="Calibri" w:hAnsi="Calibri" w:cs="Calibri"/>
           <w:lang w:val="en"/>
         </w:rPr>
-        <w:lastRenderedPageBreak/>
         <w:t>(a)</w:t>
       </w:r>
       <w:r>
@@ -5621,7 +5698,15 @@
           <w:rFonts w:ascii="Calibri" w:hAnsi="Calibri" w:cs="Calibri"/>
           <w:lang w:val="en"/>
         </w:rPr>
-        <w:t>Admin can configure the data storage settings, such as the location of data storage, the amount of data to store, and the retention period.</w:t>
+        <w:t xml:space="preserve">Admin can configure the data storage settings, such as the location of data storage, the amount </w:t>
+      </w:r>
+      <w:r>
+        <w:rPr>
+          <w:rFonts w:ascii="Calibri" w:hAnsi="Calibri" w:cs="Calibri"/>
+          <w:lang w:val="en"/>
+        </w:rPr>
+        <w:lastRenderedPageBreak/>
+        <w:t>of data to store, and the retention period.</w:t>
       </w:r>
     </w:p>
     <w:p>
@@ -5645,7 +5730,6 @@
           <w:rFonts w:ascii="Calibri" w:hAnsi="Calibri" w:cs="Calibri"/>
           <w:lang w:val="en"/>
         </w:rPr>
-        <w:lastRenderedPageBreak/>
         <w:t>System automatically stores the data generated by the cameras and the system.</w:t>
       </w:r>
     </w:p>
@@ -6196,6 +6280,7 @@
           <w:u w:val="single"/>
           <w:lang w:val="en"/>
         </w:rPr>
+        <w:lastRenderedPageBreak/>
         <w:t>6</w:t>
       </w:r>
       <w:r>
@@ -6244,7 +6329,6 @@
           <w:bCs/>
           <w:lang w:val="en"/>
         </w:rPr>
-        <w:lastRenderedPageBreak/>
         <w:t>6.</w:t>
       </w:r>
       <w:r>
@@ -8792,13 +8876,57 @@
     <w:lsdException w:name="HTML Sample" w:semiHidden="1" w:unhideWhenUsed="1"/>
     <w:lsdException w:name="HTML Typewriter" w:semiHidden="1" w:unhideWhenUsed="1"/>
     <w:lsdException w:name="HTML Variable" w:semiHidden="1" w:unhideWhenUsed="1"/>
+    <w:lsdException w:name="Normal Table" w:semiHidden="1" w:unhideWhenUsed="1"/>
     <w:lsdException w:name="annotation subject" w:semiHidden="1" w:unhideWhenUsed="1"/>
     <w:lsdException w:name="No List" w:semiHidden="1" w:unhideWhenUsed="1"/>
     <w:lsdException w:name="Outline List 1" w:semiHidden="1" w:unhideWhenUsed="1"/>
     <w:lsdException w:name="Outline List 2" w:semiHidden="1" w:unhideWhenUsed="1"/>
     <w:lsdException w:name="Outline List 3" w:semiHidden="1" w:unhideWhenUsed="1"/>
+    <w:lsdException w:name="Table Simple 1" w:semiHidden="1" w:unhideWhenUsed="1"/>
+    <w:lsdException w:name="Table Simple 2" w:semiHidden="1" w:unhideWhenUsed="1"/>
+    <w:lsdException w:name="Table Simple 3" w:semiHidden="1" w:unhideWhenUsed="1"/>
+    <w:lsdException w:name="Table Classic 1" w:semiHidden="1" w:unhideWhenUsed="1"/>
+    <w:lsdException w:name="Table Classic 2" w:semiHidden="1" w:unhideWhenUsed="1"/>
+    <w:lsdException w:name="Table Classic 3" w:semiHidden="1" w:unhideWhenUsed="1"/>
+    <w:lsdException w:name="Table Classic 4" w:semiHidden="1" w:unhideWhenUsed="1"/>
+    <w:lsdException w:name="Table Colorful 1" w:semiHidden="1" w:unhideWhenUsed="1"/>
+    <w:lsdException w:name="Table Colorful 2" w:semiHidden="1" w:unhideWhenUsed="1"/>
+    <w:lsdException w:name="Table Colorful 3" w:semiHidden="1" w:unhideWhenUsed="1"/>
+    <w:lsdException w:name="Table Columns 1" w:semiHidden="1" w:unhideWhenUsed="1"/>
+    <w:lsdException w:name="Table Columns 2" w:semiHidden="1" w:unhideWhenUsed="1"/>
+    <w:lsdException w:name="Table Columns 3" w:semiHidden="1" w:unhideWhenUsed="1"/>
+    <w:lsdException w:name="Table Columns 4" w:semiHidden="1" w:unhideWhenUsed="1"/>
+    <w:lsdException w:name="Table Columns 5" w:semiHidden="1" w:unhideWhenUsed="1"/>
+    <w:lsdException w:name="Table Grid 1" w:semiHidden="1" w:unhideWhenUsed="1"/>
+    <w:lsdException w:name="Table Grid 2" w:semiHidden="1" w:unhideWhenUsed="1"/>
+    <w:lsdException w:name="Table Grid 3" w:semiHidden="1" w:unhideWhenUsed="1"/>
+    <w:lsdException w:name="Table Grid 4" w:semiHidden="1" w:unhideWhenUsed="1"/>
+    <w:lsdException w:name="Table Grid 5" w:semiHidden="1" w:unhideWhenUsed="1"/>
+    <w:lsdException w:name="Table Grid 6" w:semiHidden="1" w:unhideWhenUsed="1"/>
+    <w:lsdException w:name="Table Grid 7" w:semiHidden="1" w:unhideWhenUsed="1"/>
+    <w:lsdException w:name="Table Grid 8" w:semiHidden="1" w:unhideWhenUsed="1"/>
+    <w:lsdException w:name="Table List 1" w:semiHidden="1" w:unhideWhenUsed="1"/>
+    <w:lsdException w:name="Table List 2" w:semiHidden="1" w:unhideWhenUsed="1"/>
+    <w:lsdException w:name="Table List 3" w:semiHidden="1" w:unhideWhenUsed="1"/>
+    <w:lsdException w:name="Table List 4" w:semiHidden="1" w:unhideWhenUsed="1"/>
+    <w:lsdException w:name="Table List 5" w:semiHidden="1" w:unhideWhenUsed="1"/>
+    <w:lsdException w:name="Table List 6" w:semiHidden="1" w:unhideWhenUsed="1"/>
+    <w:lsdException w:name="Table List 7" w:semiHidden="1" w:unhideWhenUsed="1"/>
+    <w:lsdException w:name="Table List 8" w:semiHidden="1" w:unhideWhenUsed="1"/>
+    <w:lsdException w:name="Table 3D effects 1" w:semiHidden="1" w:unhideWhenUsed="1"/>
+    <w:lsdException w:name="Table 3D effects 2" w:semiHidden="1" w:unhideWhenUsed="1"/>
+    <w:lsdException w:name="Table 3D effects 3" w:semiHidden="1" w:unhideWhenUsed="1"/>
+    <w:lsdException w:name="Table Contemporary" w:semiHidden="1" w:unhideWhenUsed="1"/>
+    <w:lsdException w:name="Table Elegant" w:semiHidden="1" w:unhideWhenUsed="1"/>
+    <w:lsdException w:name="Table Professional" w:semiHidden="1" w:unhideWhenUsed="1"/>
+    <w:lsdException w:name="Table Subtle 1" w:semiHidden="1" w:unhideWhenUsed="1"/>
+    <w:lsdException w:name="Table Subtle 2" w:semiHidden="1" w:unhideWhenUsed="1"/>
+    <w:lsdException w:name="Table Web 1" w:semiHidden="1" w:unhideWhenUsed="1"/>
+    <w:lsdException w:name="Table Web 2" w:semiHidden="1" w:unhideWhenUsed="1"/>
+    <w:lsdException w:name="Table Web 3" w:semiHidden="1" w:unhideWhenUsed="1"/>
     <w:lsdException w:name="Balloon Text" w:semiHidden="1" w:unhideWhenUsed="1"/>
     <w:lsdException w:name="Table Grid" w:uiPriority="39"/>
+    <w:lsdException w:name="Table Theme" w:semiHidden="1" w:unhideWhenUsed="1"/>
     <w:lsdException w:name="Placeholder Text" w:semiHidden="1"/>
     <w:lsdException w:name="No Spacing" w:uiPriority="1" w:qFormat="1"/>
     <w:lsdException w:name="Light Shading" w:uiPriority="60"/>
@@ -9027,6 +9155,7 @@
   <w:style w:type="character" w:default="1" w:styleId="DefaultParagraphFont">
     <w:name w:val="Default Paragraph Font"/>
     <w:uiPriority w:val="1"/>
+    <w:semiHidden/>
     <w:unhideWhenUsed/>
   </w:style>
   <w:style w:type="table" w:default="1" w:styleId="TableNormal">
